--- a/Test_BP/Fol_2k_files_500(2)/de-DE/file 500_2 - Copy (34)_de.docx
+++ b/Test_BP/Fol_2k_files_500(2)/de-DE/file 500_2 - Copy (34)_de.docx
@@ -1,7 +1,7 @@
 
 <file path=word/document.xml><?xml version="1.0" encoding="utf-8"?>
 <w:document xmlns:wpc="http://schemas.microsoft.com/office/word/2010/wordprocessingCanvas" xmlns:cx="http://schemas.microsoft.com/office/drawing/2014/chartex" xmlns:cx1="http://schemas.microsoft.com/office/drawing/2015/9/8/chartex" xmlns:cx2="http://schemas.microsoft.com/office/drawing/2015/10/21/chartex" xmlns:cx3="http://schemas.microsoft.com/office/drawing/2016/5/9/chartex" xmlns:cx4="http://schemas.microsoft.com/office/drawing/2016/5/10/chartex" xmlns:cx5="http://schemas.microsoft.com/office/drawing/2016/5/11/chartex" xmlns:mc="http://schemas.openxmlformats.org/markup-compatibility/2006" xmlns:o="urn:schemas-microsoft-com:office:office" xmlns:r="http://schemas.openxmlformats.org/officeDocument/2006/relationships" xmlns:m="http://schemas.openxmlformats.org/officeDocument/2006/math" xmlns:v="urn:schemas-microsoft-com:vml" xmlns:wp14="http://schemas.microsoft.com/office/word/2010/wordprocessingDrawing" xmlns:wp="http://schemas.openxmlformats.org/drawingml/2006/wordprocessingDrawing" xmlns:w10="urn:schemas-microsoft-com:office:word" xmlns:w="http://schemas.openxmlformats.org/wordprocessingml/2006/main" xmlns:w14="http://schemas.microsoft.com/office/word/2010/wordml" xmlns:w15="http://schemas.microsoft.com/office/word/2012/wordml" xmlns:wne="http://schemas.microsoft.com/office/word/2006/wordml" xmlns:wpg="http://schemas.microsoft.com/office/word/2010/wordprocessingGroup" xmlns:wpi="http://schemas.microsoft.com/office/word/2010/wordprocessingInk" xmlns:wps="http://schemas.microsoft.com/office/word/2010/wordprocessingShape" mc:Ignorable="w14 w15 wp14">
-  <!-- Generated by Aspose.Words for Java 20.12.0 -->
+  <!-- Generated by Aspose.Words for Java 21.10.0 -->
   <w:body>
     <w:p>
       <w:pPr>
@@ -35,44 +35,44 @@
           <w:highlight w:val="none"/>
           <w:u w:val="none" w:color="auto"/>
           <w:effect w:val="none"/>
-          <w:bdr w:val="nil"/>
-          <w:shd w:val="clear" w:color="auto" w:fill="auto"/>
-          <w:vertAlign w:val="baseline"/>
-          <w:rtl w:val="0"/>
-          <w:cs w:val="0"/>
-          <w:lang w:val="de-DE" w:eastAsia="zh-TW" w:bidi="ar-SA"/>
-        </w:rPr>
-        <w:t>t ëëxcëëpt tõö sõö tëëmpëër mýütýüæãl tæãstëës mõöthëër.</w:t>
-      </w:r>
-      <w:r>
-        <w:rPr>
-          <w:rStyle w:val="DefaultParagraphFont"/>
-          <w:rFonts w:ascii="Calibri" w:eastAsia="Calibri" w:hAnsi="Calibri" w:cs="Calibri"/>
-          <w:b w:val="0"/>
-          <w:bCs w:val="0"/>
-          <w:i w:val="0"/>
-          <w:iCs w:val="0"/>
-          <w:caps w:val="0"/>
-          <w:smallCaps w:val="0"/>
-          <w:strike w:val="0"/>
-          <w:dstrike w:val="0"/>
-          <w:outline w:val="0"/>
-          <w:shadow w:val="0"/>
-          <w:emboss w:val="0"/>
-          <w:imprint w:val="0"/>
-          <w:noProof w:val="0"/>
-          <w:vanish w:val="0"/>
-          <w:color w:val="auto"/>
-          <w:spacing w:val="0"/>
-          <w:w w:val="100"/>
-          <w:kern w:val="0"/>
-          <w:position w:val="0"/>
-          <w:sz w:val="22"/>
-          <w:szCs w:val="22"/>
-          <w:highlight w:val="none"/>
-          <w:u w:val="none" w:color="auto"/>
-          <w:effect w:val="none"/>
-          <w:bdr w:val="nil"/>
+          <w:bdr w:val="none" w:sz="0" w:space="0" w:color="auto"/>
+          <w:shd w:val="clear" w:color="auto" w:fill="auto"/>
+          <w:vertAlign w:val="baseline"/>
+          <w:rtl w:val="0"/>
+          <w:cs w:val="0"/>
+          <w:lang w:val="de-DE" w:eastAsia="zh-TW" w:bidi="ar-SA"/>
+        </w:rPr>
+        <w:t>t êéxcêépt tõó sõó têémpêér múûtúûàäl tàästêés mõóthêér.</w:t>
+      </w:r>
+      <w:r>
+        <w:rPr>
+          <w:rStyle w:val="DefaultParagraphFont"/>
+          <w:rFonts w:ascii="Calibri" w:eastAsia="Calibri" w:hAnsi="Calibri" w:cs="Calibri"/>
+          <w:b w:val="0"/>
+          <w:bCs w:val="0"/>
+          <w:i w:val="0"/>
+          <w:iCs w:val="0"/>
+          <w:caps w:val="0"/>
+          <w:smallCaps w:val="0"/>
+          <w:strike w:val="0"/>
+          <w:dstrike w:val="0"/>
+          <w:outline w:val="0"/>
+          <w:shadow w:val="0"/>
+          <w:emboss w:val="0"/>
+          <w:imprint w:val="0"/>
+          <w:noProof w:val="0"/>
+          <w:vanish w:val="0"/>
+          <w:color w:val="auto"/>
+          <w:spacing w:val="0"/>
+          <w:w w:val="100"/>
+          <w:kern w:val="0"/>
+          <w:position w:val="0"/>
+          <w:sz w:val="22"/>
+          <w:szCs w:val="22"/>
+          <w:highlight w:val="none"/>
+          <w:u w:val="none" w:color="auto"/>
+          <w:effect w:val="none"/>
+          <w:bdr w:val="none" w:sz="0" w:space="0" w:color="auto"/>
           <w:shd w:val="clear" w:color="auto" w:fill="auto"/>
           <w:vertAlign w:val="baseline"/>
           <w:rtl w:val="0"/>
@@ -109,44 +109,44 @@
           <w:highlight w:val="none"/>
           <w:u w:val="none" w:color="auto"/>
           <w:effect w:val="none"/>
-          <w:bdr w:val="nil"/>
-          <w:shd w:val="clear" w:color="auto" w:fill="auto"/>
-          <w:vertAlign w:val="baseline"/>
-          <w:rtl w:val="0"/>
-          <w:cs w:val="0"/>
-          <w:lang w:val="de-DE" w:eastAsia="zh-TW" w:bidi="ar-SA"/>
-        </w:rPr>
-        <w:t>Ïntëêrëêstëêd cýúltîívæåtëêd îíts cöõntîínýúîíng nöõw yëêt æårëê.</w:t>
-      </w:r>
-      <w:r>
-        <w:rPr>
-          <w:rStyle w:val="DefaultParagraphFont"/>
-          <w:rFonts w:ascii="Calibri" w:eastAsia="Calibri" w:hAnsi="Calibri" w:cs="Calibri"/>
-          <w:b w:val="0"/>
-          <w:bCs w:val="0"/>
-          <w:i w:val="0"/>
-          <w:iCs w:val="0"/>
-          <w:caps w:val="0"/>
-          <w:smallCaps w:val="0"/>
-          <w:strike w:val="0"/>
-          <w:dstrike w:val="0"/>
-          <w:outline w:val="0"/>
-          <w:shadow w:val="0"/>
-          <w:emboss w:val="0"/>
-          <w:imprint w:val="0"/>
-          <w:noProof w:val="0"/>
-          <w:vanish w:val="0"/>
-          <w:color w:val="auto"/>
-          <w:spacing w:val="0"/>
-          <w:w w:val="100"/>
-          <w:kern w:val="0"/>
-          <w:position w:val="0"/>
-          <w:sz w:val="22"/>
-          <w:szCs w:val="22"/>
-          <w:highlight w:val="none"/>
-          <w:u w:val="none" w:color="auto"/>
-          <w:effect w:val="none"/>
-          <w:bdr w:val="nil"/>
+          <w:bdr w:val="none" w:sz="0" w:space="0" w:color="auto"/>
+          <w:shd w:val="clear" w:color="auto" w:fill="auto"/>
+          <w:vertAlign w:val="baseline"/>
+          <w:rtl w:val="0"/>
+          <w:cs w:val="0"/>
+          <w:lang w:val="de-DE" w:eastAsia="zh-TW" w:bidi="ar-SA"/>
+        </w:rPr>
+        <w:t>Ïntêèrêèstêèd cúýltîïváàtêèd îïts cóòntîïnúýîïng nóòw yêèt áàrêè.</w:t>
+      </w:r>
+      <w:r>
+        <w:rPr>
+          <w:rStyle w:val="DefaultParagraphFont"/>
+          <w:rFonts w:ascii="Calibri" w:eastAsia="Calibri" w:hAnsi="Calibri" w:cs="Calibri"/>
+          <w:b w:val="0"/>
+          <w:bCs w:val="0"/>
+          <w:i w:val="0"/>
+          <w:iCs w:val="0"/>
+          <w:caps w:val="0"/>
+          <w:smallCaps w:val="0"/>
+          <w:strike w:val="0"/>
+          <w:dstrike w:val="0"/>
+          <w:outline w:val="0"/>
+          <w:shadow w:val="0"/>
+          <w:emboss w:val="0"/>
+          <w:imprint w:val="0"/>
+          <w:noProof w:val="0"/>
+          <w:vanish w:val="0"/>
+          <w:color w:val="auto"/>
+          <w:spacing w:val="0"/>
+          <w:w w:val="100"/>
+          <w:kern w:val="0"/>
+          <w:position w:val="0"/>
+          <w:sz w:val="22"/>
+          <w:szCs w:val="22"/>
+          <w:highlight w:val="none"/>
+          <w:u w:val="none" w:color="auto"/>
+          <w:effect w:val="none"/>
+          <w:bdr w:val="none" w:sz="0" w:space="0" w:color="auto"/>
           <w:shd w:val="clear" w:color="auto" w:fill="auto"/>
           <w:vertAlign w:val="baseline"/>
           <w:rtl w:val="0"/>
@@ -183,44 +183,44 @@
           <w:highlight w:val="none"/>
           <w:u w:val="none" w:color="auto"/>
           <w:effect w:val="none"/>
-          <w:bdr w:val="nil"/>
-          <w:shd w:val="clear" w:color="auto" w:fill="auto"/>
-          <w:vertAlign w:val="baseline"/>
-          <w:rtl w:val="0"/>
-          <w:cs w:val="0"/>
-          <w:lang w:val="de-DE" w:eastAsia="zh-TW" w:bidi="ar-SA"/>
-        </w:rPr>
-        <w:t>Öüüt îíntéérééstééd àäccééptàäncéé õóüür pàärtîíàälîíty àäffrõóntîíng üünplééàäsàänt why àädd.</w:t>
-      </w:r>
-      <w:r>
-        <w:rPr>
-          <w:rStyle w:val="DefaultParagraphFont"/>
-          <w:rFonts w:ascii="Calibri" w:eastAsia="Calibri" w:hAnsi="Calibri" w:cs="Calibri"/>
-          <w:b w:val="0"/>
-          <w:bCs w:val="0"/>
-          <w:i w:val="0"/>
-          <w:iCs w:val="0"/>
-          <w:caps w:val="0"/>
-          <w:smallCaps w:val="0"/>
-          <w:strike w:val="0"/>
-          <w:dstrike w:val="0"/>
-          <w:outline w:val="0"/>
-          <w:shadow w:val="0"/>
-          <w:emboss w:val="0"/>
-          <w:imprint w:val="0"/>
-          <w:noProof w:val="0"/>
-          <w:vanish w:val="0"/>
-          <w:color w:val="auto"/>
-          <w:spacing w:val="0"/>
-          <w:w w:val="100"/>
-          <w:kern w:val="0"/>
-          <w:position w:val="0"/>
-          <w:sz w:val="22"/>
-          <w:szCs w:val="22"/>
-          <w:highlight w:val="none"/>
-          <w:u w:val="none" w:color="auto"/>
-          <w:effect w:val="none"/>
-          <w:bdr w:val="nil"/>
+          <w:bdr w:val="none" w:sz="0" w:space="0" w:color="auto"/>
+          <w:shd w:val="clear" w:color="auto" w:fill="auto"/>
+          <w:vertAlign w:val="baseline"/>
+          <w:rtl w:val="0"/>
+          <w:cs w:val="0"/>
+          <w:lang w:val="de-DE" w:eastAsia="zh-TW" w:bidi="ar-SA"/>
+        </w:rPr>
+        <w:t>Ôúýt îïntêërêëstêëd äãccêëptäãncêë õöúýr päãrtîïäãlîïty äãffrõöntîïng úýnplêëäãsäãnt why äãdd.</w:t>
+      </w:r>
+      <w:r>
+        <w:rPr>
+          <w:rStyle w:val="DefaultParagraphFont"/>
+          <w:rFonts w:ascii="Calibri" w:eastAsia="Calibri" w:hAnsi="Calibri" w:cs="Calibri"/>
+          <w:b w:val="0"/>
+          <w:bCs w:val="0"/>
+          <w:i w:val="0"/>
+          <w:iCs w:val="0"/>
+          <w:caps w:val="0"/>
+          <w:smallCaps w:val="0"/>
+          <w:strike w:val="0"/>
+          <w:dstrike w:val="0"/>
+          <w:outline w:val="0"/>
+          <w:shadow w:val="0"/>
+          <w:emboss w:val="0"/>
+          <w:imprint w:val="0"/>
+          <w:noProof w:val="0"/>
+          <w:vanish w:val="0"/>
+          <w:color w:val="auto"/>
+          <w:spacing w:val="0"/>
+          <w:w w:val="100"/>
+          <w:kern w:val="0"/>
+          <w:position w:val="0"/>
+          <w:sz w:val="22"/>
+          <w:szCs w:val="22"/>
+          <w:highlight w:val="none"/>
+          <w:u w:val="none" w:color="auto"/>
+          <w:effect w:val="none"/>
+          <w:bdr w:val="none" w:sz="0" w:space="0" w:color="auto"/>
           <w:shd w:val="clear" w:color="auto" w:fill="auto"/>
           <w:vertAlign w:val="baseline"/>
           <w:rtl w:val="0"/>
@@ -257,44 +257,44 @@
           <w:highlight w:val="none"/>
           <w:u w:val="none" w:color="auto"/>
           <w:effect w:val="none"/>
-          <w:bdr w:val="nil"/>
-          <w:shd w:val="clear" w:color="auto" w:fill="auto"/>
-          <w:vertAlign w:val="baseline"/>
-          <w:rtl w:val="0"/>
-          <w:cs w:val="0"/>
-          <w:lang w:val="de-DE" w:eastAsia="zh-TW" w:bidi="ar-SA"/>
-        </w:rPr>
-        <w:t>Èstêèêèm gäârdêèn mêèn yêèt shy cöôýürsêè.</w:t>
-      </w:r>
-      <w:r>
-        <w:rPr>
-          <w:rStyle w:val="DefaultParagraphFont"/>
-          <w:rFonts w:ascii="Calibri" w:eastAsia="Calibri" w:hAnsi="Calibri" w:cs="Calibri"/>
-          <w:b w:val="0"/>
-          <w:bCs w:val="0"/>
-          <w:i w:val="0"/>
-          <w:iCs w:val="0"/>
-          <w:caps w:val="0"/>
-          <w:smallCaps w:val="0"/>
-          <w:strike w:val="0"/>
-          <w:dstrike w:val="0"/>
-          <w:outline w:val="0"/>
-          <w:shadow w:val="0"/>
-          <w:emboss w:val="0"/>
-          <w:imprint w:val="0"/>
-          <w:noProof w:val="0"/>
-          <w:vanish w:val="0"/>
-          <w:color w:val="auto"/>
-          <w:spacing w:val="0"/>
-          <w:w w:val="100"/>
-          <w:kern w:val="0"/>
-          <w:position w:val="0"/>
-          <w:sz w:val="22"/>
-          <w:szCs w:val="22"/>
-          <w:highlight w:val="none"/>
-          <w:u w:val="none" w:color="auto"/>
-          <w:effect w:val="none"/>
-          <w:bdr w:val="nil"/>
+          <w:bdr w:val="none" w:sz="0" w:space="0" w:color="auto"/>
+          <w:shd w:val="clear" w:color="auto" w:fill="auto"/>
+          <w:vertAlign w:val="baseline"/>
+          <w:rtl w:val="0"/>
+          <w:cs w:val="0"/>
+          <w:lang w:val="de-DE" w:eastAsia="zh-TW" w:bidi="ar-SA"/>
+        </w:rPr>
+        <w:t>Êstèëèëm gãårdèën mèën yèët shy còòûýrsèë.</w:t>
+      </w:r>
+      <w:r>
+        <w:rPr>
+          <w:rStyle w:val="DefaultParagraphFont"/>
+          <w:rFonts w:ascii="Calibri" w:eastAsia="Calibri" w:hAnsi="Calibri" w:cs="Calibri"/>
+          <w:b w:val="0"/>
+          <w:bCs w:val="0"/>
+          <w:i w:val="0"/>
+          <w:iCs w:val="0"/>
+          <w:caps w:val="0"/>
+          <w:smallCaps w:val="0"/>
+          <w:strike w:val="0"/>
+          <w:dstrike w:val="0"/>
+          <w:outline w:val="0"/>
+          <w:shadow w:val="0"/>
+          <w:emboss w:val="0"/>
+          <w:imprint w:val="0"/>
+          <w:noProof w:val="0"/>
+          <w:vanish w:val="0"/>
+          <w:color w:val="auto"/>
+          <w:spacing w:val="0"/>
+          <w:w w:val="100"/>
+          <w:kern w:val="0"/>
+          <w:position w:val="0"/>
+          <w:sz w:val="22"/>
+          <w:szCs w:val="22"/>
+          <w:highlight w:val="none"/>
+          <w:u w:val="none" w:color="auto"/>
+          <w:effect w:val="none"/>
+          <w:bdr w:val="none" w:sz="0" w:space="0" w:color="auto"/>
           <w:shd w:val="clear" w:color="auto" w:fill="auto"/>
           <w:vertAlign w:val="baseline"/>
           <w:rtl w:val="0"/>
@@ -331,44 +331,44 @@
           <w:highlight w:val="none"/>
           <w:u w:val="none" w:color="auto"/>
           <w:effect w:val="none"/>
-          <w:bdr w:val="nil"/>
-          <w:shd w:val="clear" w:color="auto" w:fill="auto"/>
-          <w:vertAlign w:val="baseline"/>
-          <w:rtl w:val="0"/>
-          <w:cs w:val="0"/>
-          <w:lang w:val="de-DE" w:eastAsia="zh-TW" w:bidi="ar-SA"/>
-        </w:rPr>
-        <w:t>Côônsúùltèéd úùp my tôôlèérãábly sôômèétíïmèés pèérpèétúùãál ôôh.</w:t>
-      </w:r>
-      <w:r>
-        <w:rPr>
-          <w:rStyle w:val="DefaultParagraphFont"/>
-          <w:rFonts w:ascii="Calibri" w:eastAsia="Calibri" w:hAnsi="Calibri" w:cs="Calibri"/>
-          <w:b w:val="0"/>
-          <w:bCs w:val="0"/>
-          <w:i w:val="0"/>
-          <w:iCs w:val="0"/>
-          <w:caps w:val="0"/>
-          <w:smallCaps w:val="0"/>
-          <w:strike w:val="0"/>
-          <w:dstrike w:val="0"/>
-          <w:outline w:val="0"/>
-          <w:shadow w:val="0"/>
-          <w:emboss w:val="0"/>
-          <w:imprint w:val="0"/>
-          <w:noProof w:val="0"/>
-          <w:vanish w:val="0"/>
-          <w:color w:val="auto"/>
-          <w:spacing w:val="0"/>
-          <w:w w:val="100"/>
-          <w:kern w:val="0"/>
-          <w:position w:val="0"/>
-          <w:sz w:val="22"/>
-          <w:szCs w:val="22"/>
-          <w:highlight w:val="none"/>
-          <w:u w:val="none" w:color="auto"/>
-          <w:effect w:val="none"/>
-          <w:bdr w:val="nil"/>
+          <w:bdr w:val="none" w:sz="0" w:space="0" w:color="auto"/>
+          <w:shd w:val="clear" w:color="auto" w:fill="auto"/>
+          <w:vertAlign w:val="baseline"/>
+          <w:rtl w:val="0"/>
+          <w:cs w:val="0"/>
+          <w:lang w:val="de-DE" w:eastAsia="zh-TW" w:bidi="ar-SA"/>
+        </w:rPr>
+        <w:t>Cöônsüültèéd üüp my töôlèéräæbly söômèétíímèés pèérpèétüüäæl öôh.</w:t>
+      </w:r>
+      <w:r>
+        <w:rPr>
+          <w:rStyle w:val="DefaultParagraphFont"/>
+          <w:rFonts w:ascii="Calibri" w:eastAsia="Calibri" w:hAnsi="Calibri" w:cs="Calibri"/>
+          <w:b w:val="0"/>
+          <w:bCs w:val="0"/>
+          <w:i w:val="0"/>
+          <w:iCs w:val="0"/>
+          <w:caps w:val="0"/>
+          <w:smallCaps w:val="0"/>
+          <w:strike w:val="0"/>
+          <w:dstrike w:val="0"/>
+          <w:outline w:val="0"/>
+          <w:shadow w:val="0"/>
+          <w:emboss w:val="0"/>
+          <w:imprint w:val="0"/>
+          <w:noProof w:val="0"/>
+          <w:vanish w:val="0"/>
+          <w:color w:val="auto"/>
+          <w:spacing w:val="0"/>
+          <w:w w:val="100"/>
+          <w:kern w:val="0"/>
+          <w:position w:val="0"/>
+          <w:sz w:val="22"/>
+          <w:szCs w:val="22"/>
+          <w:highlight w:val="none"/>
+          <w:u w:val="none" w:color="auto"/>
+          <w:effect w:val="none"/>
+          <w:bdr w:val="none" w:sz="0" w:space="0" w:color="auto"/>
           <w:shd w:val="clear" w:color="auto" w:fill="auto"/>
           <w:vertAlign w:val="baseline"/>
           <w:rtl w:val="0"/>
@@ -405,44 +405,44 @@
           <w:highlight w:val="none"/>
           <w:u w:val="none" w:color="auto"/>
           <w:effect w:val="none"/>
-          <w:bdr w:val="nil"/>
-          <w:shd w:val="clear" w:color="auto" w:fill="auto"/>
-          <w:vertAlign w:val="baseline"/>
-          <w:rtl w:val="0"/>
-          <w:cs w:val="0"/>
-          <w:lang w:val="de-DE" w:eastAsia="zh-TW" w:bidi="ar-SA"/>
-        </w:rPr>
-        <w:t>Èxprêëssîìòòn àãccêëptàãncêë îìmprùüdêëncêë pàãrtîìcùülàãr hàãd êëàãt ùünsàãtîìàãblêë.</w:t>
-      </w:r>
-      <w:r>
-        <w:rPr>
-          <w:rStyle w:val="DefaultParagraphFont"/>
-          <w:rFonts w:ascii="Calibri" w:eastAsia="Calibri" w:hAnsi="Calibri" w:cs="Calibri"/>
-          <w:b w:val="0"/>
-          <w:bCs w:val="0"/>
-          <w:i w:val="0"/>
-          <w:iCs w:val="0"/>
-          <w:caps w:val="0"/>
-          <w:smallCaps w:val="0"/>
-          <w:strike w:val="0"/>
-          <w:dstrike w:val="0"/>
-          <w:outline w:val="0"/>
-          <w:shadow w:val="0"/>
-          <w:emboss w:val="0"/>
-          <w:imprint w:val="0"/>
-          <w:noProof w:val="0"/>
-          <w:vanish w:val="0"/>
-          <w:color w:val="auto"/>
-          <w:spacing w:val="0"/>
-          <w:w w:val="100"/>
-          <w:kern w:val="0"/>
-          <w:position w:val="0"/>
-          <w:sz w:val="22"/>
-          <w:szCs w:val="22"/>
-          <w:highlight w:val="none"/>
-          <w:u w:val="none" w:color="auto"/>
-          <w:effect w:val="none"/>
-          <w:bdr w:val="nil"/>
+          <w:bdr w:val="none" w:sz="0" w:space="0" w:color="auto"/>
+          <w:shd w:val="clear" w:color="auto" w:fill="auto"/>
+          <w:vertAlign w:val="baseline"/>
+          <w:rtl w:val="0"/>
+          <w:cs w:val="0"/>
+          <w:lang w:val="de-DE" w:eastAsia="zh-TW" w:bidi="ar-SA"/>
+        </w:rPr>
+        <w:t>Èxprëëssïìõõn åãccëëptåãncëë ïìmprûûdëëncëë påãrtïìcûûlåãr håãd ëëåãt ûûnsåãtïìåãblëë.</w:t>
+      </w:r>
+      <w:r>
+        <w:rPr>
+          <w:rStyle w:val="DefaultParagraphFont"/>
+          <w:rFonts w:ascii="Calibri" w:eastAsia="Calibri" w:hAnsi="Calibri" w:cs="Calibri"/>
+          <w:b w:val="0"/>
+          <w:bCs w:val="0"/>
+          <w:i w:val="0"/>
+          <w:iCs w:val="0"/>
+          <w:caps w:val="0"/>
+          <w:smallCaps w:val="0"/>
+          <w:strike w:val="0"/>
+          <w:dstrike w:val="0"/>
+          <w:outline w:val="0"/>
+          <w:shadow w:val="0"/>
+          <w:emboss w:val="0"/>
+          <w:imprint w:val="0"/>
+          <w:noProof w:val="0"/>
+          <w:vanish w:val="0"/>
+          <w:color w:val="auto"/>
+          <w:spacing w:val="0"/>
+          <w:w w:val="100"/>
+          <w:kern w:val="0"/>
+          <w:position w:val="0"/>
+          <w:sz w:val="22"/>
+          <w:szCs w:val="22"/>
+          <w:highlight w:val="none"/>
+          <w:u w:val="none" w:color="auto"/>
+          <w:effect w:val="none"/>
+          <w:bdr w:val="none" w:sz="0" w:space="0" w:color="auto"/>
           <w:shd w:val="clear" w:color="auto" w:fill="auto"/>
           <w:vertAlign w:val="baseline"/>
           <w:rtl w:val="0"/>
@@ -485,44 +485,44 @@
           <w:highlight w:val="none"/>
           <w:u w:val="none" w:color="auto"/>
           <w:effect w:val="none"/>
-          <w:bdr w:val="nil"/>
-          <w:shd w:val="clear" w:color="auto" w:fill="auto"/>
-          <w:vertAlign w:val="baseline"/>
-          <w:rtl w:val="0"/>
-          <w:cs w:val="0"/>
-          <w:lang w:val="de-DE" w:eastAsia="zh-TW" w:bidi="ar-SA"/>
-        </w:rPr>
-        <w:t>Hàâd dèènòõtïïng pròõpèèrly jòõïïntýûrèè yòõýû òõccàâsïïòõn dïïrèèctly ràâïïllèèry.</w:t>
-      </w:r>
-      <w:r>
-        <w:rPr>
-          <w:rStyle w:val="DefaultParagraphFont"/>
-          <w:rFonts w:ascii="Calibri" w:eastAsia="Calibri" w:hAnsi="Calibri" w:cs="Calibri"/>
-          <w:b w:val="0"/>
-          <w:bCs w:val="0"/>
-          <w:i w:val="0"/>
-          <w:iCs w:val="0"/>
-          <w:caps w:val="0"/>
-          <w:smallCaps w:val="0"/>
-          <w:strike w:val="0"/>
-          <w:dstrike w:val="0"/>
-          <w:outline w:val="0"/>
-          <w:shadow w:val="0"/>
-          <w:emboss w:val="0"/>
-          <w:imprint w:val="0"/>
-          <w:noProof w:val="0"/>
-          <w:vanish w:val="0"/>
-          <w:color w:val="auto"/>
-          <w:spacing w:val="0"/>
-          <w:w w:val="100"/>
-          <w:kern w:val="0"/>
-          <w:position w:val="0"/>
-          <w:sz w:val="22"/>
-          <w:szCs w:val="22"/>
-          <w:highlight w:val="none"/>
-          <w:u w:val="none" w:color="auto"/>
-          <w:effect w:val="none"/>
-          <w:bdr w:val="nil"/>
+          <w:bdr w:val="none" w:sz="0" w:space="0" w:color="auto"/>
+          <w:shd w:val="clear" w:color="auto" w:fill="auto"/>
+          <w:vertAlign w:val="baseline"/>
+          <w:rtl w:val="0"/>
+          <w:cs w:val="0"/>
+          <w:lang w:val="de-DE" w:eastAsia="zh-TW" w:bidi="ar-SA"/>
+        </w:rPr>
+        <w:t>Häád dèënôòtîïng prôòpèërly jôòîïntüürèë yôòüü ôòccäásîïôòn dîïrèëctly räáîïllèëry.</w:t>
+      </w:r>
+      <w:r>
+        <w:rPr>
+          <w:rStyle w:val="DefaultParagraphFont"/>
+          <w:rFonts w:ascii="Calibri" w:eastAsia="Calibri" w:hAnsi="Calibri" w:cs="Calibri"/>
+          <w:b w:val="0"/>
+          <w:bCs w:val="0"/>
+          <w:i w:val="0"/>
+          <w:iCs w:val="0"/>
+          <w:caps w:val="0"/>
+          <w:smallCaps w:val="0"/>
+          <w:strike w:val="0"/>
+          <w:dstrike w:val="0"/>
+          <w:outline w:val="0"/>
+          <w:shadow w:val="0"/>
+          <w:emboss w:val="0"/>
+          <w:imprint w:val="0"/>
+          <w:noProof w:val="0"/>
+          <w:vanish w:val="0"/>
+          <w:color w:val="auto"/>
+          <w:spacing w:val="0"/>
+          <w:w w:val="100"/>
+          <w:kern w:val="0"/>
+          <w:position w:val="0"/>
+          <w:sz w:val="22"/>
+          <w:szCs w:val="22"/>
+          <w:highlight w:val="none"/>
+          <w:u w:val="none" w:color="auto"/>
+          <w:effect w:val="none"/>
+          <w:bdr w:val="none" w:sz="0" w:space="0" w:color="auto"/>
           <w:shd w:val="clear" w:color="auto" w:fill="auto"/>
           <w:vertAlign w:val="baseline"/>
           <w:rtl w:val="0"/>
@@ -559,44 +559,44 @@
           <w:highlight w:val="none"/>
           <w:u w:val="none" w:color="auto"/>
           <w:effect w:val="none"/>
-          <w:bdr w:val="nil"/>
-          <w:shd w:val="clear" w:color="auto" w:fill="auto"/>
-          <w:vertAlign w:val="baseline"/>
-          <w:rtl w:val="0"/>
-          <w:cs w:val="0"/>
-          <w:lang w:val="de-DE" w:eastAsia="zh-TW" w:bidi="ar-SA"/>
-        </w:rPr>
-        <w:t>Ìn sàãïíd töõ öõf pöõöõr fûýll bêë pöõst fàãcêë snûýg.</w:t>
-      </w:r>
-      <w:r>
-        <w:rPr>
-          <w:rStyle w:val="DefaultParagraphFont"/>
-          <w:rFonts w:ascii="Calibri" w:eastAsia="Calibri" w:hAnsi="Calibri" w:cs="Calibri"/>
-          <w:b w:val="0"/>
-          <w:bCs w:val="0"/>
-          <w:i w:val="0"/>
-          <w:iCs w:val="0"/>
-          <w:caps w:val="0"/>
-          <w:smallCaps w:val="0"/>
-          <w:strike w:val="0"/>
-          <w:dstrike w:val="0"/>
-          <w:outline w:val="0"/>
-          <w:shadow w:val="0"/>
-          <w:emboss w:val="0"/>
-          <w:imprint w:val="0"/>
-          <w:noProof w:val="0"/>
-          <w:vanish w:val="0"/>
-          <w:color w:val="auto"/>
-          <w:spacing w:val="0"/>
-          <w:w w:val="100"/>
-          <w:kern w:val="0"/>
-          <w:position w:val="0"/>
-          <w:sz w:val="22"/>
-          <w:szCs w:val="22"/>
-          <w:highlight w:val="none"/>
-          <w:u w:val="none" w:color="auto"/>
-          <w:effect w:val="none"/>
-          <w:bdr w:val="nil"/>
+          <w:bdr w:val="none" w:sz="0" w:space="0" w:color="auto"/>
+          <w:shd w:val="clear" w:color="auto" w:fill="auto"/>
+          <w:vertAlign w:val="baseline"/>
+          <w:rtl w:val="0"/>
+          <w:cs w:val="0"/>
+          <w:lang w:val="de-DE" w:eastAsia="zh-TW" w:bidi="ar-SA"/>
+        </w:rPr>
+        <w:t>Ìn sãâïìd tôõ ôõf pôõôõr fùüll bèë pôõst fãâcèë snùüg.</w:t>
+      </w:r>
+      <w:r>
+        <w:rPr>
+          <w:rStyle w:val="DefaultParagraphFont"/>
+          <w:rFonts w:ascii="Calibri" w:eastAsia="Calibri" w:hAnsi="Calibri" w:cs="Calibri"/>
+          <w:b w:val="0"/>
+          <w:bCs w:val="0"/>
+          <w:i w:val="0"/>
+          <w:iCs w:val="0"/>
+          <w:caps w:val="0"/>
+          <w:smallCaps w:val="0"/>
+          <w:strike w:val="0"/>
+          <w:dstrike w:val="0"/>
+          <w:outline w:val="0"/>
+          <w:shadow w:val="0"/>
+          <w:emboss w:val="0"/>
+          <w:imprint w:val="0"/>
+          <w:noProof w:val="0"/>
+          <w:vanish w:val="0"/>
+          <w:color w:val="auto"/>
+          <w:spacing w:val="0"/>
+          <w:w w:val="100"/>
+          <w:kern w:val="0"/>
+          <w:position w:val="0"/>
+          <w:sz w:val="22"/>
+          <w:szCs w:val="22"/>
+          <w:highlight w:val="none"/>
+          <w:u w:val="none" w:color="auto"/>
+          <w:effect w:val="none"/>
+          <w:bdr w:val="none" w:sz="0" w:space="0" w:color="auto"/>
           <w:shd w:val="clear" w:color="auto" w:fill="auto"/>
           <w:vertAlign w:val="baseline"/>
           <w:rtl w:val="0"/>
@@ -633,44 +633,44 @@
           <w:highlight w:val="none"/>
           <w:u w:val="none" w:color="auto"/>
           <w:effect w:val="none"/>
-          <w:bdr w:val="nil"/>
-          <w:shd w:val="clear" w:color="auto" w:fill="auto"/>
-          <w:vertAlign w:val="baseline"/>
-          <w:rtl w:val="0"/>
-          <w:cs w:val="0"/>
-          <w:lang w:val="de-DE" w:eastAsia="zh-TW" w:bidi="ar-SA"/>
-        </w:rPr>
-        <w:t>Întróòdüýcèéd ìímprüýdèéncèé sèéèé såây üýnplèéåâsìíng dèévóònshìírèé åâccèéptåâncèé sóòn.</w:t>
-      </w:r>
-      <w:r>
-        <w:rPr>
-          <w:rStyle w:val="DefaultParagraphFont"/>
-          <w:rFonts w:ascii="Calibri" w:eastAsia="Calibri" w:hAnsi="Calibri" w:cs="Calibri"/>
-          <w:b w:val="0"/>
-          <w:bCs w:val="0"/>
-          <w:i w:val="0"/>
-          <w:iCs w:val="0"/>
-          <w:caps w:val="0"/>
-          <w:smallCaps w:val="0"/>
-          <w:strike w:val="0"/>
-          <w:dstrike w:val="0"/>
-          <w:outline w:val="0"/>
-          <w:shadow w:val="0"/>
-          <w:emboss w:val="0"/>
-          <w:imprint w:val="0"/>
-          <w:noProof w:val="0"/>
-          <w:vanish w:val="0"/>
-          <w:color w:val="auto"/>
-          <w:spacing w:val="0"/>
-          <w:w w:val="100"/>
-          <w:kern w:val="0"/>
-          <w:position w:val="0"/>
-          <w:sz w:val="22"/>
-          <w:szCs w:val="22"/>
-          <w:highlight w:val="none"/>
-          <w:u w:val="none" w:color="auto"/>
-          <w:effect w:val="none"/>
-          <w:bdr w:val="nil"/>
+          <w:bdr w:val="none" w:sz="0" w:space="0" w:color="auto"/>
+          <w:shd w:val="clear" w:color="auto" w:fill="auto"/>
+          <w:vertAlign w:val="baseline"/>
+          <w:rtl w:val="0"/>
+          <w:cs w:val="0"/>
+          <w:lang w:val="de-DE" w:eastAsia="zh-TW" w:bidi="ar-SA"/>
+        </w:rPr>
+        <w:t>Ìntróódýúcêéd ïímprýúdêéncêé sêéêé sâày ýúnplêéâàsïíng dêévóónshïírêé âàccêéptâàncêé sóón.</w:t>
+      </w:r>
+      <w:r>
+        <w:rPr>
+          <w:rStyle w:val="DefaultParagraphFont"/>
+          <w:rFonts w:ascii="Calibri" w:eastAsia="Calibri" w:hAnsi="Calibri" w:cs="Calibri"/>
+          <w:b w:val="0"/>
+          <w:bCs w:val="0"/>
+          <w:i w:val="0"/>
+          <w:iCs w:val="0"/>
+          <w:caps w:val="0"/>
+          <w:smallCaps w:val="0"/>
+          <w:strike w:val="0"/>
+          <w:dstrike w:val="0"/>
+          <w:outline w:val="0"/>
+          <w:shadow w:val="0"/>
+          <w:emboss w:val="0"/>
+          <w:imprint w:val="0"/>
+          <w:noProof w:val="0"/>
+          <w:vanish w:val="0"/>
+          <w:color w:val="auto"/>
+          <w:spacing w:val="0"/>
+          <w:w w:val="100"/>
+          <w:kern w:val="0"/>
+          <w:position w:val="0"/>
+          <w:sz w:val="22"/>
+          <w:szCs w:val="22"/>
+          <w:highlight w:val="none"/>
+          <w:u w:val="none" w:color="auto"/>
+          <w:effect w:val="none"/>
+          <w:bdr w:val="none" w:sz="0" w:space="0" w:color="auto"/>
           <w:shd w:val="clear" w:color="auto" w:fill="auto"/>
           <w:vertAlign w:val="baseline"/>
           <w:rtl w:val="0"/>
@@ -707,44 +707,44 @@
           <w:highlight w:val="none"/>
           <w:u w:val="none" w:color="auto"/>
           <w:effect w:val="none"/>
-          <w:bdr w:val="nil"/>
-          <w:shd w:val="clear" w:color="auto" w:fill="auto"/>
-          <w:vertAlign w:val="baseline"/>
-          <w:rtl w:val="0"/>
-          <w:cs w:val="0"/>
-          <w:lang w:val="de-DE" w:eastAsia="zh-TW" w:bidi="ar-SA"/>
-        </w:rPr>
-        <w:t>Èxëêtëêr löóngëêr wììsdöóm gàäy nöór dëêsììgn àägëê.</w:t>
-      </w:r>
-      <w:r>
-        <w:rPr>
-          <w:rStyle w:val="DefaultParagraphFont"/>
-          <w:rFonts w:ascii="Calibri" w:eastAsia="Calibri" w:hAnsi="Calibri" w:cs="Calibri"/>
-          <w:b w:val="0"/>
-          <w:bCs w:val="0"/>
-          <w:i w:val="0"/>
-          <w:iCs w:val="0"/>
-          <w:caps w:val="0"/>
-          <w:smallCaps w:val="0"/>
-          <w:strike w:val="0"/>
-          <w:dstrike w:val="0"/>
-          <w:outline w:val="0"/>
-          <w:shadow w:val="0"/>
-          <w:emboss w:val="0"/>
-          <w:imprint w:val="0"/>
-          <w:noProof w:val="0"/>
-          <w:vanish w:val="0"/>
-          <w:color w:val="auto"/>
-          <w:spacing w:val="0"/>
-          <w:w w:val="100"/>
-          <w:kern w:val="0"/>
-          <w:position w:val="0"/>
-          <w:sz w:val="22"/>
-          <w:szCs w:val="22"/>
-          <w:highlight w:val="none"/>
-          <w:u w:val="none" w:color="auto"/>
-          <w:effect w:val="none"/>
-          <w:bdr w:val="nil"/>
+          <w:bdr w:val="none" w:sz="0" w:space="0" w:color="auto"/>
+          <w:shd w:val="clear" w:color="auto" w:fill="auto"/>
+          <w:vertAlign w:val="baseline"/>
+          <w:rtl w:val="0"/>
+          <w:cs w:val="0"/>
+          <w:lang w:val="de-DE" w:eastAsia="zh-TW" w:bidi="ar-SA"/>
+        </w:rPr>
+        <w:t>Ëxêètêèr lõõngêèr wïísdõõm gãåy nõõr dêèsïígn ãågêè.</w:t>
+      </w:r>
+      <w:r>
+        <w:rPr>
+          <w:rStyle w:val="DefaultParagraphFont"/>
+          <w:rFonts w:ascii="Calibri" w:eastAsia="Calibri" w:hAnsi="Calibri" w:cs="Calibri"/>
+          <w:b w:val="0"/>
+          <w:bCs w:val="0"/>
+          <w:i w:val="0"/>
+          <w:iCs w:val="0"/>
+          <w:caps w:val="0"/>
+          <w:smallCaps w:val="0"/>
+          <w:strike w:val="0"/>
+          <w:dstrike w:val="0"/>
+          <w:outline w:val="0"/>
+          <w:shadow w:val="0"/>
+          <w:emboss w:val="0"/>
+          <w:imprint w:val="0"/>
+          <w:noProof w:val="0"/>
+          <w:vanish w:val="0"/>
+          <w:color w:val="auto"/>
+          <w:spacing w:val="0"/>
+          <w:w w:val="100"/>
+          <w:kern w:val="0"/>
+          <w:position w:val="0"/>
+          <w:sz w:val="22"/>
+          <w:szCs w:val="22"/>
+          <w:highlight w:val="none"/>
+          <w:u w:val="none" w:color="auto"/>
+          <w:effect w:val="none"/>
+          <w:bdr w:val="none" w:sz="0" w:space="0" w:color="auto"/>
           <w:shd w:val="clear" w:color="auto" w:fill="auto"/>
           <w:vertAlign w:val="baseline"/>
           <w:rtl w:val="0"/>
@@ -781,44 +781,44 @@
           <w:highlight w:val="none"/>
           <w:u w:val="none" w:color="auto"/>
           <w:effect w:val="none"/>
-          <w:bdr w:val="nil"/>
-          <w:shd w:val="clear" w:color="auto" w:fill="auto"/>
-          <w:vertAlign w:val="baseline"/>
-          <w:rtl w:val="0"/>
-          <w:cs w:val="0"/>
-          <w:lang w:val="de-DE" w:eastAsia="zh-TW" w:bidi="ar-SA"/>
-        </w:rPr>
-        <w:t>Äm wéêâåthéêr tõò éêntéêréêd nõòrlâånd nõò ìïn shõòwìïng séêrvìïcéê.</w:t>
-      </w:r>
-      <w:r>
-        <w:rPr>
-          <w:rStyle w:val="DefaultParagraphFont"/>
-          <w:rFonts w:ascii="Calibri" w:eastAsia="Calibri" w:hAnsi="Calibri" w:cs="Calibri"/>
-          <w:b w:val="0"/>
-          <w:bCs w:val="0"/>
-          <w:i w:val="0"/>
-          <w:iCs w:val="0"/>
-          <w:caps w:val="0"/>
-          <w:smallCaps w:val="0"/>
-          <w:strike w:val="0"/>
-          <w:dstrike w:val="0"/>
-          <w:outline w:val="0"/>
-          <w:shadow w:val="0"/>
-          <w:emboss w:val="0"/>
-          <w:imprint w:val="0"/>
-          <w:noProof w:val="0"/>
-          <w:vanish w:val="0"/>
-          <w:color w:val="auto"/>
-          <w:spacing w:val="0"/>
-          <w:w w:val="100"/>
-          <w:kern w:val="0"/>
-          <w:position w:val="0"/>
-          <w:sz w:val="22"/>
-          <w:szCs w:val="22"/>
-          <w:highlight w:val="none"/>
-          <w:u w:val="none" w:color="auto"/>
-          <w:effect w:val="none"/>
-          <w:bdr w:val="nil"/>
+          <w:bdr w:val="none" w:sz="0" w:space="0" w:color="auto"/>
+          <w:shd w:val="clear" w:color="auto" w:fill="auto"/>
+          <w:vertAlign w:val="baseline"/>
+          <w:rtl w:val="0"/>
+          <w:cs w:val="0"/>
+          <w:lang w:val="de-DE" w:eastAsia="zh-TW" w:bidi="ar-SA"/>
+        </w:rPr>
+        <w:t>Åm wëéåáthëér tòó ëéntëérëéd nòórlåánd nòó ïìn shòówïìng sëérvïìcëé.</w:t>
+      </w:r>
+      <w:r>
+        <w:rPr>
+          <w:rStyle w:val="DefaultParagraphFont"/>
+          <w:rFonts w:ascii="Calibri" w:eastAsia="Calibri" w:hAnsi="Calibri" w:cs="Calibri"/>
+          <w:b w:val="0"/>
+          <w:bCs w:val="0"/>
+          <w:i w:val="0"/>
+          <w:iCs w:val="0"/>
+          <w:caps w:val="0"/>
+          <w:smallCaps w:val="0"/>
+          <w:strike w:val="0"/>
+          <w:dstrike w:val="0"/>
+          <w:outline w:val="0"/>
+          <w:shadow w:val="0"/>
+          <w:emboss w:val="0"/>
+          <w:imprint w:val="0"/>
+          <w:noProof w:val="0"/>
+          <w:vanish w:val="0"/>
+          <w:color w:val="auto"/>
+          <w:spacing w:val="0"/>
+          <w:w w:val="100"/>
+          <w:kern w:val="0"/>
+          <w:position w:val="0"/>
+          <w:sz w:val="22"/>
+          <w:szCs w:val="22"/>
+          <w:highlight w:val="none"/>
+          <w:u w:val="none" w:color="auto"/>
+          <w:effect w:val="none"/>
+          <w:bdr w:val="none" w:sz="0" w:space="0" w:color="auto"/>
           <w:shd w:val="clear" w:color="auto" w:fill="auto"/>
           <w:vertAlign w:val="baseline"/>
           <w:rtl w:val="0"/>
@@ -855,44 +855,44 @@
           <w:highlight w:val="none"/>
           <w:u w:val="none" w:color="auto"/>
           <w:effect w:val="none"/>
-          <w:bdr w:val="nil"/>
-          <w:shd w:val="clear" w:color="auto" w:fill="auto"/>
-          <w:vertAlign w:val="baseline"/>
-          <w:rtl w:val="0"/>
-          <w:cs w:val="0"/>
-          <w:lang w:val="de-DE" w:eastAsia="zh-TW" w:bidi="ar-SA"/>
-        </w:rPr>
-        <w:t>Nõôr rêëpêëäåtêëd spêëäåkìïng shy äåppêëtìïtêë.</w:t>
-      </w:r>
-      <w:r>
-        <w:rPr>
-          <w:rStyle w:val="DefaultParagraphFont"/>
-          <w:rFonts w:ascii="Calibri" w:eastAsia="Calibri" w:hAnsi="Calibri" w:cs="Calibri"/>
-          <w:b w:val="0"/>
-          <w:bCs w:val="0"/>
-          <w:i w:val="0"/>
-          <w:iCs w:val="0"/>
-          <w:caps w:val="0"/>
-          <w:smallCaps w:val="0"/>
-          <w:strike w:val="0"/>
-          <w:dstrike w:val="0"/>
-          <w:outline w:val="0"/>
-          <w:shadow w:val="0"/>
-          <w:emboss w:val="0"/>
-          <w:imprint w:val="0"/>
-          <w:noProof w:val="0"/>
-          <w:vanish w:val="0"/>
-          <w:color w:val="auto"/>
-          <w:spacing w:val="0"/>
-          <w:w w:val="100"/>
-          <w:kern w:val="0"/>
-          <w:position w:val="0"/>
-          <w:sz w:val="22"/>
-          <w:szCs w:val="22"/>
-          <w:highlight w:val="none"/>
-          <w:u w:val="none" w:color="auto"/>
-          <w:effect w:val="none"/>
-          <w:bdr w:val="nil"/>
+          <w:bdr w:val="none" w:sz="0" w:space="0" w:color="auto"/>
+          <w:shd w:val="clear" w:color="auto" w:fill="auto"/>
+          <w:vertAlign w:val="baseline"/>
+          <w:rtl w:val="0"/>
+          <w:cs w:val="0"/>
+          <w:lang w:val="de-DE" w:eastAsia="zh-TW" w:bidi="ar-SA"/>
+        </w:rPr>
+        <w:t>Nöôr rêêpêêæåtêêd spêêæåkïíng shy æåppêêtïítêê.</w:t>
+      </w:r>
+      <w:r>
+        <w:rPr>
+          <w:rStyle w:val="DefaultParagraphFont"/>
+          <w:rFonts w:ascii="Calibri" w:eastAsia="Calibri" w:hAnsi="Calibri" w:cs="Calibri"/>
+          <w:b w:val="0"/>
+          <w:bCs w:val="0"/>
+          <w:i w:val="0"/>
+          <w:iCs w:val="0"/>
+          <w:caps w:val="0"/>
+          <w:smallCaps w:val="0"/>
+          <w:strike w:val="0"/>
+          <w:dstrike w:val="0"/>
+          <w:outline w:val="0"/>
+          <w:shadow w:val="0"/>
+          <w:emboss w:val="0"/>
+          <w:imprint w:val="0"/>
+          <w:noProof w:val="0"/>
+          <w:vanish w:val="0"/>
+          <w:color w:val="auto"/>
+          <w:spacing w:val="0"/>
+          <w:w w:val="100"/>
+          <w:kern w:val="0"/>
+          <w:position w:val="0"/>
+          <w:sz w:val="22"/>
+          <w:szCs w:val="22"/>
+          <w:highlight w:val="none"/>
+          <w:u w:val="none" w:color="auto"/>
+          <w:effect w:val="none"/>
+          <w:bdr w:val="none" w:sz="0" w:space="0" w:color="auto"/>
           <w:shd w:val="clear" w:color="auto" w:fill="auto"/>
           <w:vertAlign w:val="baseline"/>
           <w:rtl w:val="0"/>
@@ -929,44 +929,44 @@
           <w:highlight w:val="none"/>
           <w:u w:val="none" w:color="auto"/>
           <w:effect w:val="none"/>
-          <w:bdr w:val="nil"/>
-          <w:shd w:val="clear" w:color="auto" w:fill="auto"/>
-          <w:vertAlign w:val="baseline"/>
-          <w:rtl w:val="0"/>
-          <w:cs w:val="0"/>
-          <w:lang w:val="de-DE" w:eastAsia="zh-TW" w:bidi="ar-SA"/>
-        </w:rPr>
-        <w:t>Èxcìïtêéd ìït hæåstìïly æån pæåstùùrêé ìït ôõbsêérvêé.</w:t>
-      </w:r>
-      <w:r>
-        <w:rPr>
-          <w:rStyle w:val="DefaultParagraphFont"/>
-          <w:rFonts w:ascii="Calibri" w:eastAsia="Calibri" w:hAnsi="Calibri" w:cs="Calibri"/>
-          <w:b w:val="0"/>
-          <w:bCs w:val="0"/>
-          <w:i w:val="0"/>
-          <w:iCs w:val="0"/>
-          <w:caps w:val="0"/>
-          <w:smallCaps w:val="0"/>
-          <w:strike w:val="0"/>
-          <w:dstrike w:val="0"/>
-          <w:outline w:val="0"/>
-          <w:shadow w:val="0"/>
-          <w:emboss w:val="0"/>
-          <w:imprint w:val="0"/>
-          <w:noProof w:val="0"/>
-          <w:vanish w:val="0"/>
-          <w:color w:val="auto"/>
-          <w:spacing w:val="0"/>
-          <w:w w:val="100"/>
-          <w:kern w:val="0"/>
-          <w:position w:val="0"/>
-          <w:sz w:val="22"/>
-          <w:szCs w:val="22"/>
-          <w:highlight w:val="none"/>
-          <w:u w:val="none" w:color="auto"/>
-          <w:effect w:val="none"/>
-          <w:bdr w:val="nil"/>
+          <w:bdr w:val="none" w:sz="0" w:space="0" w:color="auto"/>
+          <w:shd w:val="clear" w:color="auto" w:fill="auto"/>
+          <w:vertAlign w:val="baseline"/>
+          <w:rtl w:val="0"/>
+          <w:cs w:val="0"/>
+          <w:lang w:val="de-DE" w:eastAsia="zh-TW" w:bidi="ar-SA"/>
+        </w:rPr>
+        <w:t>Éxcìítëèd ìít hæàstìíly æàn pæàstúýrëè ìít óöbsëèrvëè.</w:t>
+      </w:r>
+      <w:r>
+        <w:rPr>
+          <w:rStyle w:val="DefaultParagraphFont"/>
+          <w:rFonts w:ascii="Calibri" w:eastAsia="Calibri" w:hAnsi="Calibri" w:cs="Calibri"/>
+          <w:b w:val="0"/>
+          <w:bCs w:val="0"/>
+          <w:i w:val="0"/>
+          <w:iCs w:val="0"/>
+          <w:caps w:val="0"/>
+          <w:smallCaps w:val="0"/>
+          <w:strike w:val="0"/>
+          <w:dstrike w:val="0"/>
+          <w:outline w:val="0"/>
+          <w:shadow w:val="0"/>
+          <w:emboss w:val="0"/>
+          <w:imprint w:val="0"/>
+          <w:noProof w:val="0"/>
+          <w:vanish w:val="0"/>
+          <w:color w:val="auto"/>
+          <w:spacing w:val="0"/>
+          <w:w w:val="100"/>
+          <w:kern w:val="0"/>
+          <w:position w:val="0"/>
+          <w:sz w:val="22"/>
+          <w:szCs w:val="22"/>
+          <w:highlight w:val="none"/>
+          <w:u w:val="none" w:color="auto"/>
+          <w:effect w:val="none"/>
+          <w:bdr w:val="none" w:sz="0" w:space="0" w:color="auto"/>
           <w:shd w:val="clear" w:color="auto" w:fill="auto"/>
           <w:vertAlign w:val="baseline"/>
           <w:rtl w:val="0"/>
@@ -1003,14 +1003,14 @@
           <w:highlight w:val="none"/>
           <w:u w:val="none" w:color="auto"/>
           <w:effect w:val="none"/>
-          <w:bdr w:val="nil"/>
-          <w:shd w:val="clear" w:color="auto" w:fill="auto"/>
-          <w:vertAlign w:val="baseline"/>
-          <w:rtl w:val="0"/>
-          <w:cs w:val="0"/>
-          <w:lang w:val="de-DE" w:eastAsia="zh-TW" w:bidi="ar-SA"/>
-        </w:rPr>
-        <w:t>Snüùg håãnd hôôw dåãréé hééréé tôôôô.</w:t>
+          <w:bdr w:val="none" w:sz="0" w:space="0" w:color="auto"/>
+          <w:shd w:val="clear" w:color="auto" w:fill="auto"/>
+          <w:vertAlign w:val="baseline"/>
+          <w:rtl w:val="0"/>
+          <w:cs w:val="0"/>
+          <w:lang w:val="de-DE" w:eastAsia="zh-TW" w:bidi="ar-SA"/>
+        </w:rPr>
+        <w:t>Snûùg háånd hôõw dáåréé hééréé tôõôõ.</w:t>
       </w:r>
       <w:bookmarkStart w:id="0" w:name="_GoBack"/>
       <w:bookmarkEnd w:id="0"/>

--- a/Test_BP/Fol_2k_files_500(2)/de-DE/file 500_2 - Copy (34)_de.docx
+++ b/Test_BP/Fol_2k_files_500(2)/de-DE/file 500_2 - Copy (34)_de.docx
@@ -42,7 +42,7 @@
           <w:cs w:val="0"/>
           <w:lang w:val="de-DE" w:eastAsia="zh-TW" w:bidi="ar-SA"/>
         </w:rPr>
-        <w:t>t êéxcêépt tõó sõó têémpêér múûtúûàäl tàästêés mõóthêér.</w:t>
+        <w:t>t ééxcéépt töõ söõ téémpéér mûùtûùääl täästéés möõthéér.</w:t>
       </w:r>
       <w:r>
         <w:rPr>
@@ -116,7 +116,7 @@
           <w:cs w:val="0"/>
           <w:lang w:val="de-DE" w:eastAsia="zh-TW" w:bidi="ar-SA"/>
         </w:rPr>
-        <w:t>Ïntêèrêèstêèd cúýltîïváàtêèd îïts cóòntîïnúýîïng nóòw yêèt áàrêè.</w:t>
+        <w:t>Ìntéêréêstéêd cùültìîvàætéêd ìîts cóóntìînùüìîng nóów yéêt àæréê.</w:t>
       </w:r>
       <w:r>
         <w:rPr>
@@ -190,7 +190,7 @@
           <w:cs w:val="0"/>
           <w:lang w:val="de-DE" w:eastAsia="zh-TW" w:bidi="ar-SA"/>
         </w:rPr>
-        <w:t>Ôúýt îïntêërêëstêëd äãccêëptäãncêë õöúýr päãrtîïäãlîïty äãffrõöntîïng úýnplêëäãsäãnt why äãdd.</w:t>
+        <w:t>Óùüt ïìntèèrèèstèèd áàccèèptáàncèè öóùür páàrtïìáàlïìty áàffröóntïìng ùünplèèáàsáànt why áàdd.</w:t>
       </w:r>
       <w:r>
         <w:rPr>
@@ -264,7 +264,7 @@
           <w:cs w:val="0"/>
           <w:lang w:val="de-DE" w:eastAsia="zh-TW" w:bidi="ar-SA"/>
         </w:rPr>
-        <w:t>Êstèëèëm gãårdèën mèën yèët shy còòûýrsèë.</w:t>
+        <w:t>Éstêèêèm gåárdêèn mêèn yêèt shy cõòûûrsêè.</w:t>
       </w:r>
       <w:r>
         <w:rPr>
@@ -338,7 +338,7 @@
           <w:cs w:val="0"/>
           <w:lang w:val="de-DE" w:eastAsia="zh-TW" w:bidi="ar-SA"/>
         </w:rPr>
-        <w:t>Cöônsüültèéd üüp my töôlèéräæbly söômèétíímèés pèérpèétüüäæl öôh.</w:t>
+        <w:t>Côónsúûltêéd úûp my tôólêérææbly sôómêétìímêés pêérpêétúûææl ôóh.</w:t>
       </w:r>
       <w:r>
         <w:rPr>
@@ -412,7 +412,7 @@
           <w:cs w:val="0"/>
           <w:lang w:val="de-DE" w:eastAsia="zh-TW" w:bidi="ar-SA"/>
         </w:rPr>
-        <w:t>Èxprëëssïìõõn åãccëëptåãncëë ïìmprûûdëëncëë påãrtïìcûûlåãr håãd ëëåãt ûûnsåãtïìåãblëë.</w:t>
+        <w:t>Ëxprëêssîîóòn áæccëêptáæncëê îîmprüúdëêncëê páærtîîcüúláær háæd ëêáæt üúnsáætîîáæblëê.</w:t>
       </w:r>
       <w:r>
         <w:rPr>
@@ -492,7 +492,7 @@
           <w:cs w:val="0"/>
           <w:lang w:val="de-DE" w:eastAsia="zh-TW" w:bidi="ar-SA"/>
         </w:rPr>
-        <w:t>Häád dèënôòtîïng prôòpèërly jôòîïntüürèë yôòüü ôòccäásîïôòn dîïrèëctly räáîïllèëry.</w:t>
+        <w:t>Hâåd dëénóòtîïng próòpëérly jóòîïntýürëé yóòýü óòccâåsîïóòn dîïrëéctly râåîïllëéry.</w:t>
       </w:r>
       <w:r>
         <w:rPr>
@@ -566,7 +566,7 @@
           <w:cs w:val="0"/>
           <w:lang w:val="de-DE" w:eastAsia="zh-TW" w:bidi="ar-SA"/>
         </w:rPr>
-        <w:t>Ìn sãâïìd tôõ ôõf pôõôõr fùüll bèë pôõst fãâcèë snùüg.</w:t>
+        <w:t>Ìn sãàîìd tòö òöf pòöòör fýûll bêê pòöst fãàcêê snýûg.</w:t>
       </w:r>
       <w:r>
         <w:rPr>
@@ -640,7 +640,7 @@
           <w:cs w:val="0"/>
           <w:lang w:val="de-DE" w:eastAsia="zh-TW" w:bidi="ar-SA"/>
         </w:rPr>
-        <w:t>Ìntróódýúcêéd ïímprýúdêéncêé sêéêé sâày ýúnplêéâàsïíng dêévóónshïírêé âàccêéptâàncêé sóón.</w:t>
+        <w:t>Ïntróõdûücëêd ììmprûüdëêncëê sëêëê sâãy ûünplëêâãsììng dëêvóõnshììrëê âãccëêptâãncëê sóõn.</w:t>
       </w:r>
       <w:r>
         <w:rPr>
@@ -714,7 +714,7 @@
           <w:cs w:val="0"/>
           <w:lang w:val="de-DE" w:eastAsia="zh-TW" w:bidi="ar-SA"/>
         </w:rPr>
-        <w:t>Ëxêètêèr lõõngêèr wïísdõõm gãåy nõõr dêèsïígn ãågêè.</w:t>
+        <w:t>Éxëêtëêr lòôngëêr wïïsdòôm gáäy nòôr dëêsïïgn áägëê.</w:t>
       </w:r>
       <w:r>
         <w:rPr>
@@ -788,7 +788,7 @@
           <w:cs w:val="0"/>
           <w:lang w:val="de-DE" w:eastAsia="zh-TW" w:bidi="ar-SA"/>
         </w:rPr>
-        <w:t>Åm wëéåáthëér tòó ëéntëérëéd nòórlåánd nòó ïìn shòówïìng sëérvïìcëé.</w:t>
+        <w:t>Àm wêéååthêér tóò êéntêérêéd nóòrlåånd nóò íín shóòwííng sêérvíícêé.</w:t>
       </w:r>
       <w:r>
         <w:rPr>
@@ -862,7 +862,7 @@
           <w:cs w:val="0"/>
           <w:lang w:val="de-DE" w:eastAsia="zh-TW" w:bidi="ar-SA"/>
         </w:rPr>
-        <w:t>Nöôr rêêpêêæåtêêd spêêæåkïíng shy æåppêêtïítêê.</w:t>
+        <w:t>Nôór rëëpëëãàtëëd spëëãàkîìng shy ãàppëëtîìtëë.</w:t>
       </w:r>
       <w:r>
         <w:rPr>
@@ -936,7 +936,7 @@
           <w:cs w:val="0"/>
           <w:lang w:val="de-DE" w:eastAsia="zh-TW" w:bidi="ar-SA"/>
         </w:rPr>
-        <w:t>Éxcìítëèd ìít hæàstìíly æàn pæàstúýrëè ìít óöbsëèrvëè.</w:t>
+        <w:t>Éxcììtêéd ììt hâæstììly âæn pâæstýýrêé ììt õòbsêérvêé.</w:t>
       </w:r>
       <w:r>
         <w:rPr>
@@ -1010,7 +1010,7 @@
           <w:cs w:val="0"/>
           <w:lang w:val="de-DE" w:eastAsia="zh-TW" w:bidi="ar-SA"/>
         </w:rPr>
-        <w:t>Snûùg háånd hôõw dáåréé hééréé tôõôõ.</w:t>
+        <w:t>Snüüg håånd höów dåårêè hêèrêè töóöó.</w:t>
       </w:r>
       <w:bookmarkStart w:id="0" w:name="_GoBack"/>
       <w:bookmarkEnd w:id="0"/>

--- a/Test_BP/Fol_2k_files_500(2)/de-DE/file 500_2 - Copy (34)_de.docx
+++ b/Test_BP/Fol_2k_files_500(2)/de-DE/file 500_2 - Copy (34)_de.docx
@@ -42,7 +42,7 @@
           <w:cs w:val="0"/>
           <w:lang w:val="de-DE" w:eastAsia="zh-TW" w:bidi="ar-SA"/>
         </w:rPr>
-        <w:t>t ééxcéépt töõ söõ téémpéér mûùtûùääl täästéés möõthéér.</w:t>
+        <w:t>t êèxcêèpt tóò sóò têèmpêèr müútüúáâl táâstêès móòthêèr.</w:t>
       </w:r>
       <w:r>
         <w:rPr>
@@ -116,7 +116,7 @@
           <w:cs w:val="0"/>
           <w:lang w:val="de-DE" w:eastAsia="zh-TW" w:bidi="ar-SA"/>
         </w:rPr>
-        <w:t>Ìntéêréêstéêd cùültìîvàætéêd ìîts cóóntìînùüìîng nóów yéêt àæréê.</w:t>
+        <w:t>Ìntèêrèêstèêd cúúltíívãàtèêd ííts cõôntíínúúííng nõôw yèêt ãàrèê.</w:t>
       </w:r>
       <w:r>
         <w:rPr>
@@ -190,7 +190,7 @@
           <w:cs w:val="0"/>
           <w:lang w:val="de-DE" w:eastAsia="zh-TW" w:bidi="ar-SA"/>
         </w:rPr>
-        <w:t>Óùüt ïìntèèrèèstèèd áàccèèptáàncèè öóùür páàrtïìáàlïìty áàffröóntïìng ùünplèèáàsáànt why áàdd.</w:t>
+        <w:t>Òûùt ïîntèérèéstèéd æäccèéptæäncèé õóûùr pæärtïîæälïîty æäffrõóntïîng ûùnplèéæäsæänt why æädd.</w:t>
       </w:r>
       <w:r>
         <w:rPr>
@@ -264,7 +264,7 @@
           <w:cs w:val="0"/>
           <w:lang w:val="de-DE" w:eastAsia="zh-TW" w:bidi="ar-SA"/>
         </w:rPr>
-        <w:t>Éstêèêèm gåárdêèn mêèn yêèt shy cõòûûrsêè.</w:t>
+        <w:t>Éstêéêém gæårdêén mêén yêét shy côòúürsêé.</w:t>
       </w:r>
       <w:r>
         <w:rPr>
@@ -338,7 +338,7 @@
           <w:cs w:val="0"/>
           <w:lang w:val="de-DE" w:eastAsia="zh-TW" w:bidi="ar-SA"/>
         </w:rPr>
-        <w:t>Côónsúûltêéd úûp my tôólêérææbly sôómêétìímêés pêérpêétúûææl ôóh.</w:t>
+        <w:t>Cõònsýültéêd ýüp my tõòléêrãåbly sõòméêtìíméês péêrpéêtýüãål õòh.</w:t>
       </w:r>
       <w:r>
         <w:rPr>
@@ -412,7 +412,7 @@
           <w:cs w:val="0"/>
           <w:lang w:val="de-DE" w:eastAsia="zh-TW" w:bidi="ar-SA"/>
         </w:rPr>
-        <w:t>Ëxprëêssîîóòn áæccëêptáæncëê îîmprüúdëêncëê páærtîîcüúláær háæd ëêáæt üúnsáætîîáæblëê.</w:t>
+        <w:t>Ëxpréèssîîöón âæccéèptâæncéè îîmprûûdéèncéè pâærtîîcûûlâær hâæd éèâæt ûûnsâætîîâæbléè.</w:t>
       </w:r>
       <w:r>
         <w:rPr>
@@ -492,7 +492,7 @@
           <w:cs w:val="0"/>
           <w:lang w:val="de-DE" w:eastAsia="zh-TW" w:bidi="ar-SA"/>
         </w:rPr>
-        <w:t>Hâåd dëénóòtîïng próòpëérly jóòîïntýürëé yóòýü óòccâåsîïóòn dîïrëéctly râåîïllëéry.</w:t>
+        <w:t>Hââd déénóótíîng próópéérly jóóíîntûûréé yóóûû óóccââsíîóón díîrééctly rââíîllééry.</w:t>
       </w:r>
       <w:r>
         <w:rPr>
@@ -566,7 +566,7 @@
           <w:cs w:val="0"/>
           <w:lang w:val="de-DE" w:eastAsia="zh-TW" w:bidi="ar-SA"/>
         </w:rPr>
-        <w:t>Ìn sãàîìd tòö òöf pòöòör fýûll bêê pòöst fãàcêê snýûg.</w:t>
+        <w:t>În sãáïïd tõö õöf põöõör füûll bêê põöst fãácêê snüûg.</w:t>
       </w:r>
       <w:r>
         <w:rPr>
@@ -640,7 +640,7 @@
           <w:cs w:val="0"/>
           <w:lang w:val="de-DE" w:eastAsia="zh-TW" w:bidi="ar-SA"/>
         </w:rPr>
-        <w:t>Ïntróõdûücëêd ììmprûüdëêncëê sëêëê sâãy ûünplëêâãsììng dëêvóõnshììrëê âãccëêptâãncëê sóõn.</w:t>
+        <w:t>Ìntrõödúücéèd îîmprúüdéèncéè séèéè sãäy úünpléèãäsîîng déèvõönshîîréè ãäccéèptãäncéè sõön.</w:t>
       </w:r>
       <w:r>
         <w:rPr>
@@ -714,7 +714,7 @@
           <w:cs w:val="0"/>
           <w:lang w:val="de-DE" w:eastAsia="zh-TW" w:bidi="ar-SA"/>
         </w:rPr>
-        <w:t>Éxëêtëêr lòôngëêr wïïsdòôm gáäy nòôr dëêsïïgn áägëê.</w:t>
+        <w:t>Éxëêtëêr lôõngëêr wîîsdôõm gâáy nôõr dëêsîîgn âágëê.</w:t>
       </w:r>
       <w:r>
         <w:rPr>
@@ -788,7 +788,7 @@
           <w:cs w:val="0"/>
           <w:lang w:val="de-DE" w:eastAsia="zh-TW" w:bidi="ar-SA"/>
         </w:rPr>
-        <w:t>Àm wêéååthêér tóò êéntêérêéd nóòrlåånd nóò íín shóòwííng sêérvíícêé.</w:t>
+        <w:t>Äm wèëàâthèër töô èëntèërèëd nöôrlàând nöô íîn shöôwíîng sèërvíîcèë.</w:t>
       </w:r>
       <w:r>
         <w:rPr>
@@ -862,7 +862,7 @@
           <w:cs w:val="0"/>
           <w:lang w:val="de-DE" w:eastAsia="zh-TW" w:bidi="ar-SA"/>
         </w:rPr>
-        <w:t>Nôór rëëpëëãàtëëd spëëãàkîìng shy ãàppëëtîìtëë.</w:t>
+        <w:t>Nõòr rëèpëèâátëèd spëèâákííng shy âáppëètíítëè.</w:t>
       </w:r>
       <w:r>
         <w:rPr>
@@ -936,7 +936,7 @@
           <w:cs w:val="0"/>
           <w:lang w:val="de-DE" w:eastAsia="zh-TW" w:bidi="ar-SA"/>
         </w:rPr>
-        <w:t>Éxcììtêéd ììt hâæstììly âæn pâæstýýrêé ììt õòbsêérvêé.</w:t>
+        <w:t>Éxcíïtèéd íït håâstíïly åân påâstùúrèé íït òòbsèérvèé.</w:t>
       </w:r>
       <w:r>
         <w:rPr>
@@ -1010,7 +1010,7 @@
           <w:cs w:val="0"/>
           <w:lang w:val="de-DE" w:eastAsia="zh-TW" w:bidi="ar-SA"/>
         </w:rPr>
-        <w:t>Snüüg håånd höów dåårêè hêèrêè töóöó.</w:t>
+        <w:t>Snùúg háãnd höów dáãrêé hêérêé töóöó.</w:t>
       </w:r>
       <w:bookmarkStart w:id="0" w:name="_GoBack"/>
       <w:bookmarkEnd w:id="0"/>
